--- a/Projects/Data Analysis/Spark/Renewables/Description_Of_Implementation.docx
+++ b/Projects/Data Analysis/Spark/Renewables/Description_Of_Implementation.docx
@@ -82,6 +82,226 @@
           <w:b/>
           <w:bCs/>
         </w:rPr>
+        <w:t>Python Libraries</w:t>
+      </w:r>
+    </w:p>
+    <w:p>
+      <w:pPr>
+        <w:spacing w:after="0"/>
+      </w:pPr>
+      <w:r>
+        <w:t>- Apache Spark</w:t>
+      </w:r>
+    </w:p>
+    <w:p>
+      <w:pPr>
+        <w:spacing w:after="0"/>
+      </w:pPr>
+      <w:r>
+        <w:t>- Matplotlib</w:t>
+      </w:r>
+    </w:p>
+    <w:p>
+      <w:pPr>
+        <w:spacing w:after="0"/>
+      </w:pPr>
+      <w:r>
+        <w:t>- Logging</w:t>
+      </w:r>
+    </w:p>
+    <w:p>
+      <w:pPr>
+        <w:spacing w:after="0"/>
+      </w:pPr>
+    </w:p>
+    <w:p>
+      <w:pPr>
+        <w:spacing w:after="0"/>
+        <w:rPr>
+          <w:b/>
+          <w:bCs/>
+        </w:rPr>
+      </w:pPr>
+      <w:r>
+        <w:rPr>
+          <w:b/>
+          <w:bCs/>
+        </w:rPr>
+        <w:t>Installation</w:t>
+      </w:r>
+    </w:p>
+    <w:p>
+      <w:pPr>
+        <w:spacing w:after="0"/>
+      </w:pPr>
+      <w:r>
+        <w:t>1. Install Apache Spark</w:t>
+      </w:r>
+    </w:p>
+    <w:p>
+      <w:pPr>
+        <w:spacing w:after="0"/>
+      </w:pPr>
+      <w:r>
+        <w:t>2. Use Python 3.10 or later.</w:t>
+      </w:r>
+    </w:p>
+    <w:p>
+      <w:pPr>
+        <w:spacing w:after="0"/>
+      </w:pPr>
+      <w:r>
+        <w:t>3. Install required Python libraries</w:t>
+      </w:r>
+      <w:r>
+        <w:t xml:space="preserve">: </w:t>
+      </w:r>
+      <w:r>
+        <w:rPr>
+          <w:b/>
+          <w:bCs/>
+        </w:rPr>
+        <w:t xml:space="preserve">pip install </w:t>
+      </w:r>
+      <w:proofErr w:type="spellStart"/>
+      <w:r>
+        <w:rPr>
+          <w:b/>
+          <w:bCs/>
+        </w:rPr>
+        <w:t>pyspark</w:t>
+      </w:r>
+      <w:proofErr w:type="spellEnd"/>
+      <w:r>
+        <w:rPr>
+          <w:b/>
+          <w:bCs/>
+        </w:rPr>
+        <w:t xml:space="preserve"> matplotlib</w:t>
+      </w:r>
+    </w:p>
+    <w:p>
+      <w:pPr>
+        <w:spacing w:after="0"/>
+      </w:pPr>
+    </w:p>
+    <w:p>
+      <w:pPr>
+        <w:spacing w:after="0"/>
+        <w:rPr>
+          <w:b/>
+          <w:bCs/>
+        </w:rPr>
+      </w:pPr>
+      <w:r>
+        <w:rPr>
+          <w:b/>
+          <w:bCs/>
+        </w:rPr>
+        <w:t>Scripts</w:t>
+      </w:r>
+    </w:p>
+    <w:p>
+      <w:pPr>
+        <w:pStyle w:val="ListParagraph"/>
+        <w:numPr>
+          <w:ilvl w:val="0"/>
+          <w:numId w:val="24"/>
+        </w:numPr>
+        <w:spacing w:after="0"/>
+      </w:pPr>
+      <w:r>
+        <w:t>extract.py</w:t>
+      </w:r>
+    </w:p>
+    <w:p>
+      <w:pPr>
+        <w:pStyle w:val="ListParagraph"/>
+        <w:numPr>
+          <w:ilvl w:val="0"/>
+          <w:numId w:val="24"/>
+        </w:numPr>
+        <w:spacing w:after="0"/>
+      </w:pPr>
+      <w:r>
+        <w:t>transform.py</w:t>
+      </w:r>
+    </w:p>
+    <w:p>
+      <w:pPr>
+        <w:pStyle w:val="ListParagraph"/>
+        <w:numPr>
+          <w:ilvl w:val="0"/>
+          <w:numId w:val="24"/>
+        </w:numPr>
+        <w:spacing w:after="0"/>
+      </w:pPr>
+      <w:r>
+        <w:t>load.py</w:t>
+      </w:r>
+    </w:p>
+    <w:p>
+      <w:pPr>
+        <w:pStyle w:val="ListParagraph"/>
+        <w:numPr>
+          <w:ilvl w:val="0"/>
+          <w:numId w:val="24"/>
+        </w:numPr>
+        <w:spacing w:after="0"/>
+      </w:pPr>
+      <w:r>
+        <w:t>visualization.py</w:t>
+      </w:r>
+    </w:p>
+    <w:p>
+      <w:pPr>
+        <w:pStyle w:val="ListParagraph"/>
+        <w:numPr>
+          <w:ilvl w:val="0"/>
+          <w:numId w:val="24"/>
+        </w:numPr>
+        <w:spacing w:after="0"/>
+      </w:pPr>
+      <w:r>
+        <w:t>logger.py</w:t>
+      </w:r>
+    </w:p>
+    <w:p>
+      <w:pPr>
+        <w:pStyle w:val="ListParagraph"/>
+        <w:numPr>
+          <w:ilvl w:val="0"/>
+          <w:numId w:val="24"/>
+        </w:numPr>
+        <w:spacing w:after="0"/>
+      </w:pPr>
+      <w:r>
+        <w:t>main.py</w:t>
+      </w:r>
+    </w:p>
+    <w:p>
+      <w:pPr>
+        <w:spacing w:after="0"/>
+      </w:pPr>
+    </w:p>
+    <w:p>
+      <w:pPr>
+        <w:spacing w:after="0"/>
+      </w:pPr>
+    </w:p>
+    <w:p>
+      <w:pPr>
+        <w:spacing w:after="0"/>
+        <w:rPr>
+          <w:b/>
+          <w:bCs/>
+        </w:rPr>
+      </w:pPr>
+      <w:r>
+        <w:rPr>
+          <w:b/>
+          <w:bCs/>
+        </w:rPr>
         <w:t xml:space="preserve">1. </w:t>
       </w:r>
       <w:r>
@@ -345,6 +565,11 @@
     <w:p>
       <w:pPr>
         <w:spacing w:after="0"/>
+      </w:pPr>
+    </w:p>
+    <w:p>
+      <w:pPr>
+        <w:spacing w:after="0"/>
         <w:rPr>
           <w:b/>
           <w:bCs/>
@@ -355,6 +580,7 @@
           <w:b/>
           <w:bCs/>
         </w:rPr>
+        <w:lastRenderedPageBreak/>
         <w:t>2</w:t>
       </w:r>
       <w:r>
@@ -671,7 +897,6 @@
           <w:b/>
           <w:bCs/>
         </w:rPr>
-        <w:lastRenderedPageBreak/>
         <w:t>4</w:t>
       </w:r>
       <w:r>
@@ -3483,6 +3708,119 @@
     </w:lvl>
   </w:abstractNum>
   <w:abstractNum w:abstractNumId="20" w15:restartNumberingAfterBreak="0">
+    <w:nsid w:val="6BAD2CC2"/>
+    <w:multiLevelType w:val="hybridMultilevel"/>
+    <w:tmpl w:val="74A459A4"/>
+    <w:lvl w:ilvl="0" w:tplc="4009000B">
+      <w:start w:val="1"/>
+      <w:numFmt w:val="bullet"/>
+      <w:lvlText w:val=""/>
+      <w:lvlJc w:val="left"/>
+      <w:pPr>
+        <w:ind w:left="720" w:hanging="360"/>
+      </w:pPr>
+      <w:rPr>
+        <w:rFonts w:ascii="Wingdings" w:hAnsi="Wingdings" w:hint="default"/>
+      </w:rPr>
+    </w:lvl>
+    <w:lvl w:ilvl="1" w:tplc="40090003" w:tentative="1">
+      <w:start w:val="1"/>
+      <w:numFmt w:val="bullet"/>
+      <w:lvlText w:val="o"/>
+      <w:lvlJc w:val="left"/>
+      <w:pPr>
+        <w:ind w:left="1440" w:hanging="360"/>
+      </w:pPr>
+      <w:rPr>
+        <w:rFonts w:ascii="Courier New" w:hAnsi="Courier New" w:cs="Courier New" w:hint="default"/>
+      </w:rPr>
+    </w:lvl>
+    <w:lvl w:ilvl="2" w:tplc="40090005" w:tentative="1">
+      <w:start w:val="1"/>
+      <w:numFmt w:val="bullet"/>
+      <w:lvlText w:val=""/>
+      <w:lvlJc w:val="left"/>
+      <w:pPr>
+        <w:ind w:left="2160" w:hanging="360"/>
+      </w:pPr>
+      <w:rPr>
+        <w:rFonts w:ascii="Wingdings" w:hAnsi="Wingdings" w:hint="default"/>
+      </w:rPr>
+    </w:lvl>
+    <w:lvl w:ilvl="3" w:tplc="40090001" w:tentative="1">
+      <w:start w:val="1"/>
+      <w:numFmt w:val="bullet"/>
+      <w:lvlText w:val=""/>
+      <w:lvlJc w:val="left"/>
+      <w:pPr>
+        <w:ind w:left="2880" w:hanging="360"/>
+      </w:pPr>
+      <w:rPr>
+        <w:rFonts w:ascii="Symbol" w:hAnsi="Symbol" w:hint="default"/>
+      </w:rPr>
+    </w:lvl>
+    <w:lvl w:ilvl="4" w:tplc="40090003" w:tentative="1">
+      <w:start w:val="1"/>
+      <w:numFmt w:val="bullet"/>
+      <w:lvlText w:val="o"/>
+      <w:lvlJc w:val="left"/>
+      <w:pPr>
+        <w:ind w:left="3600" w:hanging="360"/>
+      </w:pPr>
+      <w:rPr>
+        <w:rFonts w:ascii="Courier New" w:hAnsi="Courier New" w:cs="Courier New" w:hint="default"/>
+      </w:rPr>
+    </w:lvl>
+    <w:lvl w:ilvl="5" w:tplc="40090005" w:tentative="1">
+      <w:start w:val="1"/>
+      <w:numFmt w:val="bullet"/>
+      <w:lvlText w:val=""/>
+      <w:lvlJc w:val="left"/>
+      <w:pPr>
+        <w:ind w:left="4320" w:hanging="360"/>
+      </w:pPr>
+      <w:rPr>
+        <w:rFonts w:ascii="Wingdings" w:hAnsi="Wingdings" w:hint="default"/>
+      </w:rPr>
+    </w:lvl>
+    <w:lvl w:ilvl="6" w:tplc="40090001" w:tentative="1">
+      <w:start w:val="1"/>
+      <w:numFmt w:val="bullet"/>
+      <w:lvlText w:val=""/>
+      <w:lvlJc w:val="left"/>
+      <w:pPr>
+        <w:ind w:left="5040" w:hanging="360"/>
+      </w:pPr>
+      <w:rPr>
+        <w:rFonts w:ascii="Symbol" w:hAnsi="Symbol" w:hint="default"/>
+      </w:rPr>
+    </w:lvl>
+    <w:lvl w:ilvl="7" w:tplc="40090003" w:tentative="1">
+      <w:start w:val="1"/>
+      <w:numFmt w:val="bullet"/>
+      <w:lvlText w:val="o"/>
+      <w:lvlJc w:val="left"/>
+      <w:pPr>
+        <w:ind w:left="5760" w:hanging="360"/>
+      </w:pPr>
+      <w:rPr>
+        <w:rFonts w:ascii="Courier New" w:hAnsi="Courier New" w:cs="Courier New" w:hint="default"/>
+      </w:rPr>
+    </w:lvl>
+    <w:lvl w:ilvl="8" w:tplc="40090005" w:tentative="1">
+      <w:start w:val="1"/>
+      <w:numFmt w:val="bullet"/>
+      <w:lvlText w:val=""/>
+      <w:lvlJc w:val="left"/>
+      <w:pPr>
+        <w:ind w:left="6480" w:hanging="360"/>
+      </w:pPr>
+      <w:rPr>
+        <w:rFonts w:ascii="Wingdings" w:hAnsi="Wingdings" w:hint="default"/>
+      </w:rPr>
+    </w:lvl>
+  </w:abstractNum>
+  <w:abstractNum w:abstractNumId="21" w15:restartNumberingAfterBreak="0">
     <w:nsid w:val="6E7E1779"/>
     <w:multiLevelType w:val="multilevel"/>
     <w:tmpl w:val="81E4895A"/>
@@ -3603,7 +3941,7 @@
       </w:pPr>
     </w:lvl>
   </w:abstractNum>
-  <w:abstractNum w:abstractNumId="21" w15:restartNumberingAfterBreak="0">
+  <w:abstractNum w:abstractNumId="22" w15:restartNumberingAfterBreak="0">
     <w:nsid w:val="75A937F9"/>
     <w:multiLevelType w:val="multilevel"/>
     <w:tmpl w:val="0AF83EC6"/>
@@ -3752,7 +4090,7 @@
       </w:rPr>
     </w:lvl>
   </w:abstractNum>
-  <w:abstractNum w:abstractNumId="22" w15:restartNumberingAfterBreak="0">
+  <w:abstractNum w:abstractNumId="23" w15:restartNumberingAfterBreak="0">
     <w:nsid w:val="7EEB4688"/>
     <w:multiLevelType w:val="multilevel"/>
     <w:tmpl w:val="0D3C2268"/>
@@ -3905,13 +4243,13 @@
     <w:abstractNumId w:val="4"/>
   </w:num>
   <w:num w:numId="2" w16cid:durableId="1960715989">
-    <w:abstractNumId w:val="20"/>
+    <w:abstractNumId w:val="21"/>
   </w:num>
   <w:num w:numId="3" w16cid:durableId="1585216229">
-    <w:abstractNumId w:val="21"/>
+    <w:abstractNumId w:val="22"/>
   </w:num>
   <w:num w:numId="4" w16cid:durableId="452216168">
-    <w:abstractNumId w:val="22"/>
+    <w:abstractNumId w:val="23"/>
   </w:num>
   <w:num w:numId="5" w16cid:durableId="67581933">
     <w:abstractNumId w:val="19"/>
@@ -3969,6 +4307,9 @@
   </w:num>
   <w:num w:numId="23" w16cid:durableId="230427779">
     <w:abstractNumId w:val="9"/>
+  </w:num>
+  <w:num w:numId="24" w16cid:durableId="632177954">
+    <w:abstractNumId w:val="20"/>
   </w:num>
 </w:numbering>
 </file>
@@ -4377,6 +4718,7 @@
   <w:style w:type="character" w:default="1" w:styleId="DefaultParagraphFont">
     <w:name w:val="Default Paragraph Font"/>
     <w:uiPriority w:val="1"/>
+    <w:semiHidden/>
     <w:unhideWhenUsed/>
   </w:style>
   <w:style w:type="table" w:default="1" w:styleId="TableNormal">
